--- a/praticaweb/modelli/articolo 22 lettera.docx
+++ b/praticaweb/modelli/articolo 22 lettera.docx
@@ -140,7 +140,7 @@
           <w:sz w:val="22"/>
           <w:szCs w:val="22"/>
         </w:rPr>
-        <w:t xml:space="preserve"> [pratica.prot]</w:t>
+        <w:t xml:space="preserve"> [protocollo]</w:t>
       </w:r>
       <w:r>
         <w:rPr>
@@ -156,7 +156,7 @@
           <w:sz w:val="22"/>
           <w:szCs w:val="22"/>
         </w:rPr>
-        <w:t>[pratica.d_prot]</w:t>
+        <w:t>[data_protocollo]</w:t>
       </w:r>
     </w:p>
     <w:p>
@@ -346,7 +346,7 @@
           <w:sz w:val="22"/>
           <w:szCs w:val="22"/>
         </w:rPr>
-        <w:t>pratica.oggetto</w:t>
+        <w:t>oggetto</w:t>
       </w:r>
       <w:proofErr w:type="spellEnd"/>
       <w:r>
@@ -376,7 +376,7 @@
           <w:sz w:val="22"/>
           <w:szCs w:val="22"/>
         </w:rPr>
-        <w:t>pratica.ubicazione</w:t>
+        <w:t>ubicazione</w:t>
       </w:r>
       <w:proofErr w:type="spellEnd"/>
       <w:r>
@@ -434,7 +434,7 @@
           <w:sz w:val="22"/>
           <w:szCs w:val="22"/>
         </w:rPr>
-        <w:t>pratica.numero</w:t>
+        <w:t>numero</w:t>
       </w:r>
       <w:proofErr w:type="spellEnd"/>
       <w:r>
@@ -1482,7 +1482,7 @@
               </w:rPr>
             </w:pPr>
             <w:r>
-              <w:t>[pratica.dirigente]</w:t>
+              <w:t>[dirigente]</w:t>
             </w:r>
           </w:p>
         </w:tc>
